--- a/Section 29 - Remote Access Support/287. Desktop Management Software Notes.docx
+++ b/Section 29 - Remote Access Support/287. Desktop Management Software Notes.docx
@@ -26,21 +26,12 @@
       <w:r>
         <w:t xml:space="preserve">, restructured into easy-to-read study notes using </w:t>
       </w:r>
-      <w:proofErr w:type="gramStart"/>
-      <w:r>
-        <w:rPr>
-          <w:b/>
-          <w:bCs/>
-        </w:rPr>
-        <w:t>bulleted</w:t>
-      </w:r>
-      <w:proofErr w:type="gramEnd"/>
-      <w:r>
-        <w:rPr>
-          <w:b/>
-          <w:bCs/>
-        </w:rPr>
-        <w:t xml:space="preserve"> lists and clear subtitles</w:t>
+      <w:r>
+        <w:rPr>
+          <w:b/>
+          <w:bCs/>
+        </w:rPr>
+        <w:t>bulleted lists and clear subtitles</w:t>
       </w:r>
       <w:r>
         <w:t xml:space="preserve">. The content reflects the most comprehensive and accurate breakdown for </w:t>
@@ -53,21 +44,16 @@
         <w:t>CompTIA A+ 220-1102 Objective 4.9 – Use remote access technologies</w:t>
       </w:r>
       <w:r>
-        <w:t xml:space="preserve">. All critical concepts are included with zero unnecessary spacing, and the formatting is optimized for </w:t>
-      </w:r>
-      <w:proofErr w:type="gramStart"/>
-      <w:r>
-        <w:t>pasting</w:t>
-      </w:r>
-      <w:proofErr w:type="gramEnd"/>
-      <w:r>
-        <w:t xml:space="preserve"> directly into Word.</w:t>
-      </w:r>
-    </w:p>
-    <w:p>
-      <w:r>
+        <w:t>. All critical concepts are included with zero unnecessary spacing, and the formatting is optimized for pasting directly into Word.</w:t>
+      </w:r>
+    </w:p>
+    <w:p>
+      <w:r>
+        <w:rPr>
+          <w:noProof/>
+        </w:rPr>
         <w:pict w14:anchorId="2EB12AF2">
-          <v:rect id="_x0000_i1025" style="width:0;height:1.5pt" o:hralign="center" o:hrstd="t" o:hr="t" fillcolor="#a0a0a0" stroked="f"/>
+          <v:rect id="_x0000_i1037" alt="" style="width:468pt;height:.05pt;mso-width-percent:0;mso-height-percent:0;mso-width-percent:0;mso-height-percent:0" o:hralign="center" o:hrstd="t" o:hr="t" fillcolor="#a0a0a0" stroked="f"/>
         </w:pict>
       </w:r>
     </w:p>
@@ -103,8 +89,11 @@
     </w:p>
     <w:p>
       <w:r>
+        <w:rPr>
+          <w:noProof/>
+        </w:rPr>
         <w:pict w14:anchorId="5DC961C6">
-          <v:rect id="_x0000_i1026" style="width:0;height:1.5pt" o:hralign="center" o:hrstd="t" o:hr="t" fillcolor="#a0a0a0" stroked="f"/>
+          <v:rect id="_x0000_i1036" alt="" style="width:468pt;height:.05pt;mso-width-percent:0;mso-height-percent:0;mso-width-percent:0;mso-height-percent:0" o:hralign="center" o:hrstd="t" o:hr="t" fillcolor="#a0a0a0" stroked="f"/>
         </w:pict>
       </w:r>
     </w:p>
@@ -252,8 +241,11 @@
     </w:p>
     <w:p>
       <w:r>
+        <w:rPr>
+          <w:noProof/>
+        </w:rPr>
         <w:pict w14:anchorId="11B8DD4C">
-          <v:rect id="_x0000_i1027" style="width:0;height:1.5pt" o:hralign="center" o:hrstd="t" o:hr="t" fillcolor="#a0a0a0" stroked="f"/>
+          <v:rect id="_x0000_i1035" alt="" style="width:468pt;height:.05pt;mso-width-percent:0;mso-height-percent:0;mso-width-percent:0;mso-height-percent:0" o:hralign="center" o:hrstd="t" o:hr="t" fillcolor="#a0a0a0" stroked="f"/>
         </w:pict>
       </w:r>
     </w:p>
@@ -269,23 +261,7 @@
           <w:b/>
           <w:bCs/>
         </w:rPr>
-        <w:t xml:space="preserve">Relationship </w:t>
-      </w:r>
-      <w:proofErr w:type="gramStart"/>
-      <w:r>
-        <w:rPr>
-          <w:b/>
-          <w:bCs/>
-        </w:rPr>
-        <w:t>to</w:t>
-      </w:r>
-      <w:proofErr w:type="gramEnd"/>
-      <w:r>
-        <w:rPr>
-          <w:b/>
-          <w:bCs/>
-        </w:rPr>
-        <w:t xml:space="preserve"> Mobile Device Management (MDM)</w:t>
+        <w:t>Relationship to Mobile Device Management (MDM)</w:t>
       </w:r>
     </w:p>
     <w:p>
@@ -333,8 +309,11 @@
     </w:p>
     <w:p>
       <w:r>
+        <w:rPr>
+          <w:noProof/>
+        </w:rPr>
         <w:pict w14:anchorId="7C0E6374">
-          <v:rect id="_x0000_i1028" style="width:0;height:1.5pt" o:hralign="center" o:hrstd="t" o:hr="t" fillcolor="#a0a0a0" stroked="f"/>
+          <v:rect id="_x0000_i1034" alt="" style="width:468pt;height:.05pt;mso-width-percent:0;mso-height-percent:0;mso-width-percent:0;mso-height-percent:0" o:hralign="center" o:hrstd="t" o:hr="t" fillcolor="#a0a0a0" stroked="f"/>
         </w:pict>
       </w:r>
     </w:p>
@@ -431,8 +410,11 @@
     </w:p>
     <w:p>
       <w:r>
+        <w:rPr>
+          <w:noProof/>
+        </w:rPr>
         <w:pict w14:anchorId="4F0A57D8">
-          <v:rect id="_x0000_i1029" style="width:0;height:1.5pt" o:hralign="center" o:hrstd="t" o:hr="t" fillcolor="#a0a0a0" stroked="f"/>
+          <v:rect id="_x0000_i1033" alt="" style="width:468pt;height:.05pt;mso-width-percent:0;mso-height-percent:0;mso-width-percent:0;mso-height-percent:0" o:hralign="center" o:hrstd="t" o:hr="t" fillcolor="#a0a0a0" stroked="f"/>
         </w:pict>
       </w:r>
     </w:p>
@@ -522,13 +504,8 @@
           <w:numId w:val="4"/>
         </w:numPr>
       </w:pPr>
-      <w:proofErr w:type="gramStart"/>
-      <w:r>
-        <w:t>Reporting</w:t>
-      </w:r>
-      <w:proofErr w:type="gramEnd"/>
-      <w:r>
-        <w:t xml:space="preserve"> on baseline violations</w:t>
+      <w:r>
+        <w:t>Reporting on baseline violations</w:t>
       </w:r>
     </w:p>
     <w:p>
@@ -544,8 +521,11 @@
     </w:p>
     <w:p>
       <w:r>
+        <w:rPr>
+          <w:noProof/>
+        </w:rPr>
         <w:pict w14:anchorId="5AD8D94D">
-          <v:rect id="_x0000_i1030" style="width:0;height:1.5pt" o:hralign="center" o:hrstd="t" o:hr="t" fillcolor="#a0a0a0" stroked="f"/>
+          <v:rect id="_x0000_i1032" alt="" style="width:468pt;height:.05pt;mso-width-percent:0;mso-height-percent:0;mso-width-percent:0;mso-height-percent:0" o:hralign="center" o:hrstd="t" o:hr="t" fillcolor="#a0a0a0" stroked="f"/>
         </w:pict>
       </w:r>
     </w:p>
@@ -665,8 +645,11 @@
     </w:p>
     <w:p>
       <w:r>
+        <w:rPr>
+          <w:noProof/>
+        </w:rPr>
         <w:pict w14:anchorId="4C154506">
-          <v:rect id="_x0000_i1031" style="width:0;height:1.5pt" o:hralign="center" o:hrstd="t" o:hr="t" fillcolor="#a0a0a0" stroked="f"/>
+          <v:rect id="_x0000_i1031" alt="" style="width:468pt;height:.05pt;mso-width-percent:0;mso-height-percent:0;mso-width-percent:0;mso-height-percent:0" o:hralign="center" o:hrstd="t" o:hr="t" fillcolor="#a0a0a0" stroked="f"/>
         </w:pict>
       </w:r>
     </w:p>
@@ -751,8 +734,11 @@
     </w:p>
     <w:p>
       <w:r>
+        <w:rPr>
+          <w:noProof/>
+        </w:rPr>
         <w:pict w14:anchorId="6705E027">
-          <v:rect id="_x0000_i1032" style="width:0;height:1.5pt" o:hralign="center" o:hrstd="t" o:hr="t" fillcolor="#a0a0a0" stroked="f"/>
+          <v:rect id="_x0000_i1030" alt="" style="width:468pt;height:.05pt;mso-width-percent:0;mso-height-percent:0;mso-width-percent:0;mso-height-percent:0" o:hralign="center" o:hrstd="t" o:hr="t" fillcolor="#a0a0a0" stroked="f"/>
         </w:pict>
       </w:r>
     </w:p>
@@ -840,8 +826,11 @@
     </w:p>
     <w:p>
       <w:r>
+        <w:rPr>
+          <w:noProof/>
+        </w:rPr>
         <w:pict w14:anchorId="6775245D">
-          <v:rect id="_x0000_i1033" style="width:0;height:1.5pt" o:hralign="center" o:hrstd="t" o:hr="t" fillcolor="#a0a0a0" stroked="f"/>
+          <v:rect id="_x0000_i1029" alt="" style="width:468pt;height:.05pt;mso-width-percent:0;mso-height-percent:0;mso-width-percent:0;mso-height-percent:0" o:hralign="center" o:hrstd="t" o:hr="t" fillcolor="#a0a0a0" stroked="f"/>
         </w:pict>
       </w:r>
     </w:p>
@@ -921,15 +910,7 @@
         </w:numPr>
       </w:pPr>
       <w:r>
-        <w:t xml:space="preserve">Remotely access and </w:t>
-      </w:r>
-      <w:proofErr w:type="gramStart"/>
-      <w:r>
-        <w:t>control user</w:t>
-      </w:r>
-      <w:proofErr w:type="gramEnd"/>
-      <w:r>
-        <w:t xml:space="preserve"> desktops</w:t>
+        <w:t>Remotely access and control user desktops</w:t>
       </w:r>
     </w:p>
     <w:p>
@@ -945,8 +926,11 @@
     </w:p>
     <w:p>
       <w:r>
+        <w:rPr>
+          <w:noProof/>
+        </w:rPr>
         <w:pict w14:anchorId="1400E8B7">
-          <v:rect id="_x0000_i1034" style="width:0;height:1.5pt" o:hralign="center" o:hrstd="t" o:hr="t" fillcolor="#a0a0a0" stroked="f"/>
+          <v:rect id="_x0000_i1028" alt="" style="width:468pt;height:.05pt;mso-width-percent:0;mso-height-percent:0;mso-width-percent:0;mso-height-percent:0" o:hralign="center" o:hrstd="t" o:hr="t" fillcolor="#a0a0a0" stroked="f"/>
         </w:pict>
       </w:r>
     </w:p>
@@ -1058,8 +1042,11 @@
     </w:p>
     <w:p>
       <w:r>
+        <w:rPr>
+          <w:noProof/>
+        </w:rPr>
         <w:pict w14:anchorId="01EC81A9">
-          <v:rect id="_x0000_i1035" style="width:0;height:1.5pt" o:hralign="center" o:hrstd="t" o:hr="t" fillcolor="#a0a0a0" stroked="f"/>
+          <v:rect id="_x0000_i1027" alt="" style="width:468pt;height:.05pt;mso-width-percent:0;mso-height-percent:0;mso-width-percent:0;mso-height-percent:0" o:hralign="center" o:hrstd="t" o:hr="t" fillcolor="#a0a0a0" stroked="f"/>
         </w:pict>
       </w:r>
     </w:p>
@@ -1208,8 +1195,11 @@
     </w:p>
     <w:p>
       <w:r>
+        <w:rPr>
+          <w:noProof/>
+        </w:rPr>
         <w:pict w14:anchorId="6936E751">
-          <v:rect id="_x0000_i1036" style="width:0;height:1.5pt" o:hralign="center" o:hrstd="t" o:hr="t" fillcolor="#a0a0a0" stroked="f"/>
+          <v:rect id="_x0000_i1026" alt="" style="width:468pt;height:.05pt;mso-width-percent:0;mso-height-percent:0;mso-width-percent:0;mso-height-percent:0" o:hralign="center" o:hrstd="t" o:hr="t" fillcolor="#a0a0a0" stroked="f"/>
         </w:pict>
       </w:r>
     </w:p>
@@ -1317,1373 +1307,14 @@
     </w:p>
     <w:p>
       <w:r>
+        <w:rPr>
+          <w:noProof/>
+        </w:rPr>
         <w:pict w14:anchorId="7A54EDBC">
-          <v:rect id="_x0000_i1037" style="width:0;height:1.5pt" o:hralign="center" o:hrstd="t" o:hr="t" fillcolor="#a0a0a0" stroked="f"/>
+          <v:rect id="_x0000_i1025" alt="" style="width:468pt;height:.05pt;mso-width-percent:0;mso-height-percent:0;mso-width-percent:0;mso-height-percent:0" o:hralign="center" o:hrstd="t" o:hr="t" fillcolor="#a0a0a0" stroked="f"/>
         </w:pict>
       </w:r>
     </w:p>
-    <w:p>
-      <w:r>
-        <w:t>Would you like a quiz developed from these notes next to reinforce retention of the key concepts?</w:t>
-      </w:r>
-    </w:p>
-    <w:p>
-      <w:r>
-        <w:t xml:space="preserve">Based on your document </w:t>
-      </w:r>
-      <w:r>
-        <w:rPr>
-          <w:b/>
-          <w:bCs/>
-        </w:rPr>
-        <w:t>“Desktop Management Software Notes”</w:t>
-      </w:r>
-      <w:r>
-        <w:t xml:space="preserve">, here is a </w:t>
-      </w:r>
-      <w:r>
-        <w:rPr>
-          <w:b/>
-          <w:bCs/>
-        </w:rPr>
-        <w:t>10-question multiple-choice quiz</w:t>
-      </w:r>
-      <w:r>
-        <w:t xml:space="preserve"> designed in the style of the </w:t>
-      </w:r>
-      <w:r>
-        <w:rPr>
-          <w:b/>
-          <w:bCs/>
-        </w:rPr>
-        <w:t>CompTIA A+ 220-1102 exam</w:t>
-      </w:r>
-      <w:r>
-        <w:t xml:space="preserve">, specifically targeting </w:t>
-      </w:r>
-      <w:r>
-        <w:rPr>
-          <w:b/>
-          <w:bCs/>
-        </w:rPr>
-        <w:t>Objective 4.9: Use Remote Access Technologies</w:t>
-      </w:r>
-      <w:r>
-        <w:t>. Each question is scenario-driven or concept-focused, with diverse answer choices and randomized option patterns. Following the quiz, you'll find an answer key with explanations.</w:t>
-      </w:r>
-    </w:p>
-    <w:p>
-      <w:r>
-        <w:pict w14:anchorId="6F58361B">
-          <v:rect id="_x0000_i1122" style="width:0;height:1.5pt" o:hralign="center" o:hrstd="t" o:hr="t" fillcolor="#a0a0a0" stroked="f"/>
-        </w:pict>
-      </w:r>
-    </w:p>
-    <w:p>
-      <w:pPr>
-        <w:rPr>
-          <w:b/>
-          <w:bCs/>
-        </w:rPr>
-      </w:pPr>
-      <w:r>
-        <w:rPr>
-          <w:rFonts w:ascii="Segoe UI Emoji" w:hAnsi="Segoe UI Emoji" w:cs="Segoe UI Emoji"/>
-          <w:b/>
-          <w:bCs/>
-        </w:rPr>
-        <w:t>✅</w:t>
-      </w:r>
-      <w:r>
-        <w:rPr>
-          <w:b/>
-          <w:bCs/>
-        </w:rPr>
-        <w:t xml:space="preserve"> CompTIA A+ 220-1102 Quiz: Desktop Management Software (UEM)</w:t>
-      </w:r>
-    </w:p>
-    <w:p>
-      <w:r>
-        <w:pict w14:anchorId="2620A31F">
-          <v:rect id="_x0000_i1123" style="width:0;height:1.5pt" o:hralign="center" o:hrstd="t" o:hr="t" fillcolor="#a0a0a0" stroked="f"/>
-        </w:pict>
-      </w:r>
-    </w:p>
-    <w:p>
-      <w:pPr>
-        <w:rPr>
-          <w:b/>
-          <w:bCs/>
-        </w:rPr>
-      </w:pPr>
-      <w:r>
-        <w:rPr>
-          <w:b/>
-          <w:bCs/>
-        </w:rPr>
-        <w:t>Question 1</w:t>
-      </w:r>
-    </w:p>
-    <w:p>
-      <w:r>
-        <w:t>Which of the following best describes the purpose of Desktop Management Software (DMS) in an enterprise environment?</w:t>
-      </w:r>
-      <w:r>
-        <w:br/>
-        <w:t>a) To host cloud applications for end users</w:t>
-      </w:r>
-      <w:r>
-        <w:br/>
-        <w:t>b) To manage user passwords across departments</w:t>
-      </w:r>
-      <w:r>
-        <w:br/>
-        <w:t>c) To monitor, manage, and secure desktops and laptops from one central location</w:t>
-      </w:r>
-      <w:r>
-        <w:br/>
-        <w:t>d) To analyze data trends in marketing departments</w:t>
-      </w:r>
-    </w:p>
-    <w:p>
-      <w:r>
-        <w:pict w14:anchorId="4D1E92BC">
-          <v:rect id="_x0000_i1124" style="width:0;height:1.5pt" o:hralign="center" o:hrstd="t" o:hr="t" fillcolor="#a0a0a0" stroked="f"/>
-        </w:pict>
-      </w:r>
-    </w:p>
-    <w:p>
-      <w:pPr>
-        <w:rPr>
-          <w:b/>
-          <w:bCs/>
-        </w:rPr>
-      </w:pPr>
-      <w:r>
-        <w:rPr>
-          <w:b/>
-          <w:bCs/>
-        </w:rPr>
-        <w:t>Question 2</w:t>
-      </w:r>
-    </w:p>
-    <w:p>
-      <w:r>
-        <w:t xml:space="preserve">Which system is considered the </w:t>
-      </w:r>
-      <w:r>
-        <w:rPr>
-          <w:b/>
-          <w:bCs/>
-        </w:rPr>
-        <w:t>mobile equivalent</w:t>
-      </w:r>
-      <w:r>
-        <w:t xml:space="preserve"> of Unified Endpoint Management (UEM)?</w:t>
-      </w:r>
-      <w:r>
-        <w:br/>
-        <w:t>a) Remote Desktop Protocol (RDP)</w:t>
-      </w:r>
-      <w:r>
-        <w:br/>
-        <w:t>b) Mobile Device Management (MDM)</w:t>
-      </w:r>
-      <w:r>
-        <w:br/>
-        <w:t>c) Security Information Event Management (SIEM)</w:t>
-      </w:r>
-      <w:r>
-        <w:br/>
-        <w:t>d) File Transfer Protocol (FTP)</w:t>
-      </w:r>
-    </w:p>
-    <w:p>
-      <w:r>
-        <w:pict w14:anchorId="28F01229">
-          <v:rect id="_x0000_i1125" style="width:0;height:1.5pt" o:hralign="center" o:hrstd="t" o:hr="t" fillcolor="#a0a0a0" stroked="f"/>
-        </w:pict>
-      </w:r>
-    </w:p>
-    <w:p>
-      <w:pPr>
-        <w:rPr>
-          <w:b/>
-          <w:bCs/>
-        </w:rPr>
-      </w:pPr>
-      <w:r>
-        <w:rPr>
-          <w:b/>
-          <w:bCs/>
-        </w:rPr>
-        <w:t>Question 3</w:t>
-      </w:r>
-    </w:p>
-    <w:p>
-      <w:r>
-        <w:t xml:space="preserve">What is the main role of the </w:t>
-      </w:r>
-      <w:r>
-        <w:rPr>
-          <w:b/>
-          <w:bCs/>
-        </w:rPr>
-        <w:t>agent</w:t>
-      </w:r>
-      <w:r>
-        <w:t xml:space="preserve"> installed on endpoint devices in a UEM setup?</w:t>
-      </w:r>
-      <w:r>
-        <w:br/>
-        <w:t>a) To manage printing queues</w:t>
-      </w:r>
-      <w:r>
-        <w:br/>
-        <w:t>b) To monitor data usage for billing</w:t>
-      </w:r>
-      <w:r>
-        <w:br/>
-        <w:t>c) To scan for threats and report system data to the central console</w:t>
-      </w:r>
-      <w:r>
-        <w:br/>
-        <w:t>d) To encrypt Wi-Fi communications</w:t>
-      </w:r>
-    </w:p>
-    <w:p>
-      <w:r>
-        <w:pict w14:anchorId="1CF57CE6">
-          <v:rect id="_x0000_i1126" style="width:0;height:1.5pt" o:hralign="center" o:hrstd="t" o:hr="t" fillcolor="#a0a0a0" stroked="f"/>
-        </w:pict>
-      </w:r>
-    </w:p>
-    <w:p>
-      <w:pPr>
-        <w:rPr>
-          <w:b/>
-          <w:bCs/>
-        </w:rPr>
-      </w:pPr>
-      <w:r>
-        <w:rPr>
-          <w:b/>
-          <w:bCs/>
-        </w:rPr>
-        <w:t>Question 4</w:t>
-      </w:r>
-    </w:p>
-    <w:p>
-      <w:r>
-        <w:t xml:space="preserve">Which of the following would </w:t>
-      </w:r>
-      <w:r>
-        <w:rPr>
-          <w:b/>
-          <w:bCs/>
-        </w:rPr>
-        <w:t>most likely be included</w:t>
-      </w:r>
-      <w:r>
-        <w:t xml:space="preserve"> in the data collected by an EDR agent?</w:t>
-      </w:r>
-      <w:r>
-        <w:br/>
-        <w:t>a) Website design templates</w:t>
-      </w:r>
-      <w:r>
-        <w:br/>
-        <w:t>b) Video conferencing logs</w:t>
-      </w:r>
-      <w:r>
-        <w:br/>
-        <w:t>c) System status and inventory details</w:t>
-      </w:r>
-      <w:r>
-        <w:br/>
-        <w:t>d) Project management task lists</w:t>
-      </w:r>
-    </w:p>
-    <w:p>
-      <w:r>
-        <w:pict w14:anchorId="10C53A68">
-          <v:rect id="_x0000_i1127" style="width:0;height:1.5pt" o:hralign="center" o:hrstd="t" o:hr="t" fillcolor="#a0a0a0" stroked="f"/>
-        </w:pict>
-      </w:r>
-    </w:p>
-    <w:p>
-      <w:pPr>
-        <w:rPr>
-          <w:b/>
-          <w:bCs/>
-        </w:rPr>
-      </w:pPr>
-      <w:r>
-        <w:rPr>
-          <w:b/>
-          <w:bCs/>
-        </w:rPr>
-        <w:t>Question 5</w:t>
-      </w:r>
-    </w:p>
-    <w:p>
-      <w:r>
-        <w:t>An IT administrator needs to ensure that only systems with the latest OS patches can connect to the network. Which feature of UEM would help enforce this?</w:t>
-      </w:r>
-      <w:r>
-        <w:br/>
-        <w:t>a) Event log filtering</w:t>
-      </w:r>
-      <w:r>
-        <w:br/>
-        <w:t>b) Configuration baseline visualization</w:t>
-      </w:r>
-      <w:r>
-        <w:br/>
-        <w:t>c) Access control policies</w:t>
-      </w:r>
-      <w:r>
-        <w:br/>
-        <w:t>d) DNS caching</w:t>
-      </w:r>
-    </w:p>
-    <w:p>
-      <w:r>
-        <w:pict w14:anchorId="795E59C1">
-          <v:rect id="_x0000_i1128" style="width:0;height:1.5pt" o:hralign="center" o:hrstd="t" o:hr="t" fillcolor="#a0a0a0" stroked="f"/>
-        </w:pict>
-      </w:r>
-    </w:p>
-    <w:p>
-      <w:pPr>
-        <w:rPr>
-          <w:b/>
-          <w:bCs/>
-        </w:rPr>
-      </w:pPr>
-      <w:r>
-        <w:rPr>
-          <w:b/>
-          <w:bCs/>
-        </w:rPr>
-        <w:t>Question 6</w:t>
-      </w:r>
-    </w:p>
-    <w:p>
-      <w:r>
-        <w:t>How does UEM simplify the deployment of updates and software packages across the organization?</w:t>
-      </w:r>
-      <w:r>
-        <w:br/>
-        <w:t>a) Through group policy logon scripts</w:t>
-      </w:r>
-      <w:r>
-        <w:br/>
-        <w:t>b) By allowing peer-to-peer file sharing</w:t>
-      </w:r>
-      <w:r>
-        <w:br/>
-        <w:t xml:space="preserve">c) By </w:t>
-      </w:r>
-      <w:proofErr w:type="gramStart"/>
-      <w:r>
-        <w:t>using push</w:t>
-      </w:r>
-      <w:proofErr w:type="gramEnd"/>
-      <w:r>
-        <w:t xml:space="preserve"> deployment from a central dashboard</w:t>
-      </w:r>
-      <w:r>
-        <w:br/>
-        <w:t>d) Via third-party remote access tunnels</w:t>
-      </w:r>
-    </w:p>
-    <w:p>
-      <w:r>
-        <w:pict w14:anchorId="33A6473C">
-          <v:rect id="_x0000_i1129" style="width:0;height:1.5pt" o:hralign="center" o:hrstd="t" o:hr="t" fillcolor="#a0a0a0" stroked="f"/>
-        </w:pict>
-      </w:r>
-    </w:p>
-    <w:p>
-      <w:pPr>
-        <w:rPr>
-          <w:b/>
-          <w:bCs/>
-        </w:rPr>
-      </w:pPr>
-      <w:r>
-        <w:rPr>
-          <w:b/>
-          <w:bCs/>
-        </w:rPr>
-        <w:t>Question 7</w:t>
-      </w:r>
-    </w:p>
-    <w:p>
-      <w:r>
-        <w:t xml:space="preserve">Which of the following is a </w:t>
-      </w:r>
-      <w:r>
-        <w:rPr>
-          <w:b/>
-          <w:bCs/>
-        </w:rPr>
-        <w:t>built-in feature</w:t>
-      </w:r>
-      <w:r>
-        <w:t xml:space="preserve"> of UEM that supports real-time end-user troubleshooting?</w:t>
-      </w:r>
-      <w:r>
-        <w:br/>
-        <w:t>a) DNS redirection</w:t>
-      </w:r>
-      <w:r>
-        <w:br/>
-        <w:t>b) Ticket escalation manager</w:t>
-      </w:r>
-      <w:r>
-        <w:br/>
-        <w:t>c) Remote Monitoring and Management (RMM)</w:t>
-      </w:r>
-      <w:r>
-        <w:br/>
-        <w:t>d) Active Directory Federation</w:t>
-      </w:r>
-    </w:p>
-    <w:p>
-      <w:r>
-        <w:pict w14:anchorId="0D07A809">
-          <v:rect id="_x0000_i1130" style="width:0;height:1.5pt" o:hralign="center" o:hrstd="t" o:hr="t" fillcolor="#a0a0a0" stroked="f"/>
-        </w:pict>
-      </w:r>
-    </w:p>
-    <w:p>
-      <w:pPr>
-        <w:rPr>
-          <w:b/>
-          <w:bCs/>
-        </w:rPr>
-      </w:pPr>
-      <w:r>
-        <w:rPr>
-          <w:b/>
-          <w:bCs/>
-        </w:rPr>
-        <w:t>Question 8</w:t>
-      </w:r>
-    </w:p>
-    <w:p>
-      <w:r>
-        <w:t>Why is it beneficial for a UEM platform to integrate with a support ticketing system?</w:t>
-      </w:r>
-      <w:r>
-        <w:br/>
-        <w:t>a) It speeds up file sharing</w:t>
-      </w:r>
-      <w:r>
-        <w:br/>
-        <w:t>b) It enables automatic password resets</w:t>
-      </w:r>
-      <w:r>
-        <w:br/>
-        <w:t>c) It provides technicians with immediate access to user system data</w:t>
-      </w:r>
-      <w:r>
-        <w:br/>
-        <w:t>d) It disables endpoint firewall for easier troubleshooting</w:t>
-      </w:r>
-    </w:p>
-    <w:p>
-      <w:r>
-        <w:pict w14:anchorId="79C60F92">
-          <v:rect id="_x0000_i1131" style="width:0;height:1.5pt" o:hralign="center" o:hrstd="t" o:hr="t" fillcolor="#a0a0a0" stroked="f"/>
-        </w:pict>
-      </w:r>
-    </w:p>
-    <w:p>
-      <w:pPr>
-        <w:rPr>
-          <w:b/>
-          <w:bCs/>
-        </w:rPr>
-      </w:pPr>
-      <w:r>
-        <w:rPr>
-          <w:b/>
-          <w:bCs/>
-        </w:rPr>
-        <w:t>Question 9</w:t>
-      </w:r>
-    </w:p>
-    <w:p>
-      <w:r>
-        <w:t>Which capability of UEM would allow an IT department to block outdated or non-compliant devices from joining the company network?</w:t>
-      </w:r>
-      <w:r>
-        <w:br/>
-        <w:t>a) Bandwidth throttling</w:t>
-      </w:r>
-      <w:r>
-        <w:br/>
-        <w:t>b) Device clustering</w:t>
-      </w:r>
-      <w:r>
-        <w:br/>
-        <w:t>c) Security policy enforcement</w:t>
-      </w:r>
-      <w:r>
-        <w:br/>
-        <w:t>d) GUI automation</w:t>
-      </w:r>
-    </w:p>
-    <w:p>
-      <w:r>
-        <w:pict w14:anchorId="3E505DFC">
-          <v:rect id="_x0000_i1132" style="width:0;height:1.5pt" o:hralign="center" o:hrstd="t" o:hr="t" fillcolor="#a0a0a0" stroked="f"/>
-        </w:pict>
-      </w:r>
-    </w:p>
-    <w:p>
-      <w:pPr>
-        <w:rPr>
-          <w:b/>
-          <w:bCs/>
-        </w:rPr>
-      </w:pPr>
-      <w:r>
-        <w:rPr>
-          <w:b/>
-          <w:bCs/>
-        </w:rPr>
-        <w:t>Question 10</w:t>
-      </w:r>
-    </w:p>
-    <w:p>
-      <w:r>
-        <w:t>Which scenario highlights the benefit of UEM in a large, multi-location enterprise?</w:t>
-      </w:r>
-      <w:r>
-        <w:br/>
-        <w:t>a) Enabling users to share files over a VPN</w:t>
-      </w:r>
-      <w:r>
-        <w:br/>
-        <w:t>b) Standardizing patch deployment across all endpoints</w:t>
-      </w:r>
-      <w:r>
-        <w:br/>
-        <w:t>c) Controlling which employees attend online meetings</w:t>
-      </w:r>
-      <w:r>
-        <w:br/>
-        <w:t>d) Installing antivirus only on personal smartphones</w:t>
-      </w:r>
-    </w:p>
-    <w:p>
-      <w:r>
-        <w:pict w14:anchorId="2C324F76">
-          <v:rect id="_x0000_i1133" style="width:0;height:1.5pt" o:hralign="center" o:hrstd="t" o:hr="t" fillcolor="#a0a0a0" stroked="f"/>
-        </w:pict>
-      </w:r>
-    </w:p>
-    <w:p>
-      <w:pPr>
-        <w:rPr>
-          <w:b/>
-          <w:bCs/>
-        </w:rPr>
-      </w:pPr>
-      <w:r>
-        <w:rPr>
-          <w:rFonts w:ascii="Segoe UI Emoji" w:hAnsi="Segoe UI Emoji" w:cs="Segoe UI Emoji"/>
-          <w:b/>
-          <w:bCs/>
-        </w:rPr>
-        <w:t>✅</w:t>
-      </w:r>
-      <w:r>
-        <w:rPr>
-          <w:b/>
-          <w:bCs/>
-        </w:rPr>
-        <w:t xml:space="preserve"> Answer Key with Explanations</w:t>
-      </w:r>
-    </w:p>
-    <w:tbl>
-      <w:tblPr>
-        <w:tblW w:w="0" w:type="auto"/>
-        <w:tblCellSpacing w:w="15" w:type="dxa"/>
-        <w:tblBorders>
-          <w:top w:val="single" w:sz="4" w:space="0" w:color="auto"/>
-          <w:left w:val="single" w:sz="4" w:space="0" w:color="auto"/>
-          <w:bottom w:val="single" w:sz="4" w:space="0" w:color="auto"/>
-          <w:right w:val="single" w:sz="4" w:space="0" w:color="auto"/>
-          <w:insideH w:val="single" w:sz="4" w:space="0" w:color="auto"/>
-          <w:insideV w:val="single" w:sz="4" w:space="0" w:color="auto"/>
-        </w:tblBorders>
-        <w:tblCellMar>
-          <w:top w:w="15" w:type="dxa"/>
-          <w:left w:w="15" w:type="dxa"/>
-          <w:bottom w:w="15" w:type="dxa"/>
-          <w:right w:w="15" w:type="dxa"/>
-        </w:tblCellMar>
-        <w:tblLook w:val="04A0" w:firstRow="1" w:lastRow="0" w:firstColumn="1" w:lastColumn="0" w:noHBand="0" w:noVBand="1"/>
-      </w:tblPr>
-      <w:tblGrid>
-        <w:gridCol w:w="401"/>
-        <w:gridCol w:w="1728"/>
-        <w:gridCol w:w="8661"/>
-      </w:tblGrid>
-      <w:tr>
-        <w:trPr>
-          <w:tblHeader/>
-          <w:tblCellSpacing w:w="15" w:type="dxa"/>
-        </w:trPr>
-        <w:tc>
-          <w:tcPr>
-            <w:tcW w:w="0" w:type="auto"/>
-            <w:vAlign w:val="center"/>
-            <w:hideMark/>
-          </w:tcPr>
-          <w:p>
-            <w:pPr>
-              <w:rPr>
-                <w:b/>
-                <w:bCs/>
-              </w:rPr>
-            </w:pPr>
-            <w:r>
-              <w:rPr>
-                <w:b/>
-                <w:bCs/>
-              </w:rPr>
-              <w:t>Q#</w:t>
-            </w:r>
-          </w:p>
-        </w:tc>
-        <w:tc>
-          <w:tcPr>
-            <w:tcW w:w="0" w:type="auto"/>
-            <w:vAlign w:val="center"/>
-            <w:hideMark/>
-          </w:tcPr>
-          <w:p>
-            <w:pPr>
-              <w:rPr>
-                <w:b/>
-                <w:bCs/>
-              </w:rPr>
-            </w:pPr>
-            <w:r>
-              <w:rPr>
-                <w:b/>
-                <w:bCs/>
-              </w:rPr>
-              <w:t>Correct Answer</w:t>
-            </w:r>
-          </w:p>
-        </w:tc>
-        <w:tc>
-          <w:tcPr>
-            <w:tcW w:w="0" w:type="auto"/>
-            <w:vAlign w:val="center"/>
-            <w:hideMark/>
-          </w:tcPr>
-          <w:p>
-            <w:pPr>
-              <w:rPr>
-                <w:b/>
-                <w:bCs/>
-              </w:rPr>
-            </w:pPr>
-            <w:r>
-              <w:rPr>
-                <w:b/>
-                <w:bCs/>
-              </w:rPr>
-              <w:t>Explanation</w:t>
-            </w:r>
-          </w:p>
-        </w:tc>
-      </w:tr>
-      <w:tr>
-        <w:trPr>
-          <w:tblCellSpacing w:w="15" w:type="dxa"/>
-        </w:trPr>
-        <w:tc>
-          <w:tcPr>
-            <w:tcW w:w="0" w:type="auto"/>
-            <w:vAlign w:val="center"/>
-            <w:hideMark/>
-          </w:tcPr>
-          <w:p>
-            <w:r>
-              <w:t>1</w:t>
-            </w:r>
-          </w:p>
-        </w:tc>
-        <w:tc>
-          <w:tcPr>
-            <w:tcW w:w="0" w:type="auto"/>
-            <w:vAlign w:val="center"/>
-            <w:hideMark/>
-          </w:tcPr>
-          <w:p>
-            <w:r>
-              <w:t>c</w:t>
-            </w:r>
-          </w:p>
-        </w:tc>
-        <w:tc>
-          <w:tcPr>
-            <w:tcW w:w="0" w:type="auto"/>
-            <w:vAlign w:val="center"/>
-            <w:hideMark/>
-          </w:tcPr>
-          <w:p>
-            <w:r>
-              <w:t>DMS/UEM is used to manage and secure desktops and laptops from a central interface.</w:t>
-            </w:r>
-          </w:p>
-        </w:tc>
-      </w:tr>
-      <w:tr>
-        <w:trPr>
-          <w:tblCellSpacing w:w="15" w:type="dxa"/>
-        </w:trPr>
-        <w:tc>
-          <w:tcPr>
-            <w:tcW w:w="0" w:type="auto"/>
-            <w:vAlign w:val="center"/>
-            <w:hideMark/>
-          </w:tcPr>
-          <w:p>
-            <w:r>
-              <w:t>2</w:t>
-            </w:r>
-          </w:p>
-        </w:tc>
-        <w:tc>
-          <w:tcPr>
-            <w:tcW w:w="0" w:type="auto"/>
-            <w:vAlign w:val="center"/>
-            <w:hideMark/>
-          </w:tcPr>
-          <w:p>
-            <w:r>
-              <w:t>b</w:t>
-            </w:r>
-          </w:p>
-        </w:tc>
-        <w:tc>
-          <w:tcPr>
-            <w:tcW w:w="0" w:type="auto"/>
-            <w:vAlign w:val="center"/>
-            <w:hideMark/>
-          </w:tcPr>
-          <w:p>
-            <w:r>
-              <w:t>MDM is the mobile equivalent of UEM. It manages phones and tablets.</w:t>
-            </w:r>
-          </w:p>
-        </w:tc>
-      </w:tr>
-      <w:tr>
-        <w:trPr>
-          <w:tblCellSpacing w:w="15" w:type="dxa"/>
-        </w:trPr>
-        <w:tc>
-          <w:tcPr>
-            <w:tcW w:w="0" w:type="auto"/>
-            <w:vAlign w:val="center"/>
-            <w:hideMark/>
-          </w:tcPr>
-          <w:p>
-            <w:r>
-              <w:t>3</w:t>
-            </w:r>
-          </w:p>
-        </w:tc>
-        <w:tc>
-          <w:tcPr>
-            <w:tcW w:w="0" w:type="auto"/>
-            <w:vAlign w:val="center"/>
-            <w:hideMark/>
-          </w:tcPr>
-          <w:p>
-            <w:r>
-              <w:t>c</w:t>
-            </w:r>
-          </w:p>
-        </w:tc>
-        <w:tc>
-          <w:tcPr>
-            <w:tcW w:w="0" w:type="auto"/>
-            <w:vAlign w:val="center"/>
-            <w:hideMark/>
-          </w:tcPr>
-          <w:p>
-            <w:r>
-              <w:t xml:space="preserve">The agent </w:t>
-            </w:r>
-            <w:proofErr w:type="gramStart"/>
-            <w:r>
-              <w:t>scans for</w:t>
-            </w:r>
-            <w:proofErr w:type="gramEnd"/>
-            <w:r>
-              <w:t xml:space="preserve"> malware and sends system reports to UEM.</w:t>
-            </w:r>
-          </w:p>
-        </w:tc>
-      </w:tr>
-      <w:tr>
-        <w:trPr>
-          <w:tblCellSpacing w:w="15" w:type="dxa"/>
-        </w:trPr>
-        <w:tc>
-          <w:tcPr>
-            <w:tcW w:w="0" w:type="auto"/>
-            <w:vAlign w:val="center"/>
-            <w:hideMark/>
-          </w:tcPr>
-          <w:p>
-            <w:r>
-              <w:t>4</w:t>
-            </w:r>
-          </w:p>
-        </w:tc>
-        <w:tc>
-          <w:tcPr>
-            <w:tcW w:w="0" w:type="auto"/>
-            <w:vAlign w:val="center"/>
-            <w:hideMark/>
-          </w:tcPr>
-          <w:p>
-            <w:r>
-              <w:t>c</w:t>
-            </w:r>
-          </w:p>
-        </w:tc>
-        <w:tc>
-          <w:tcPr>
-            <w:tcW w:w="0" w:type="auto"/>
-            <w:vAlign w:val="center"/>
-            <w:hideMark/>
-          </w:tcPr>
-          <w:p>
-            <w:r>
-              <w:t>EDR agents collect system status, logs, and inventory for centralized monitoring.</w:t>
-            </w:r>
-          </w:p>
-        </w:tc>
-      </w:tr>
-      <w:tr>
-        <w:trPr>
-          <w:tblCellSpacing w:w="15" w:type="dxa"/>
-        </w:trPr>
-        <w:tc>
-          <w:tcPr>
-            <w:tcW w:w="0" w:type="auto"/>
-            <w:vAlign w:val="center"/>
-            <w:hideMark/>
-          </w:tcPr>
-          <w:p>
-            <w:r>
-              <w:t>5</w:t>
-            </w:r>
-          </w:p>
-        </w:tc>
-        <w:tc>
-          <w:tcPr>
-            <w:tcW w:w="0" w:type="auto"/>
-            <w:vAlign w:val="center"/>
-            <w:hideMark/>
-          </w:tcPr>
-          <w:p>
-            <w:r>
-              <w:t>c</w:t>
-            </w:r>
-          </w:p>
-        </w:tc>
-        <w:tc>
-          <w:tcPr>
-            <w:tcW w:w="0" w:type="auto"/>
-            <w:vAlign w:val="center"/>
-            <w:hideMark/>
-          </w:tcPr>
-          <w:p>
-            <w:r>
-              <w:t>Access control policies can prevent non-compliant devices from connecting.</w:t>
-            </w:r>
-          </w:p>
-        </w:tc>
-      </w:tr>
-      <w:tr>
-        <w:trPr>
-          <w:tblCellSpacing w:w="15" w:type="dxa"/>
-        </w:trPr>
-        <w:tc>
-          <w:tcPr>
-            <w:tcW w:w="0" w:type="auto"/>
-            <w:vAlign w:val="center"/>
-            <w:hideMark/>
-          </w:tcPr>
-          <w:p>
-            <w:r>
-              <w:t>6</w:t>
-            </w:r>
-          </w:p>
-        </w:tc>
-        <w:tc>
-          <w:tcPr>
-            <w:tcW w:w="0" w:type="auto"/>
-            <w:vAlign w:val="center"/>
-            <w:hideMark/>
-          </w:tcPr>
-          <w:p>
-            <w:r>
-              <w:t>c</w:t>
-            </w:r>
-          </w:p>
-        </w:tc>
-        <w:tc>
-          <w:tcPr>
-            <w:tcW w:w="0" w:type="auto"/>
-            <w:vAlign w:val="center"/>
-            <w:hideMark/>
-          </w:tcPr>
-          <w:p>
-            <w:r>
-              <w:t>Push deployment allows remote installation of patches and software.</w:t>
-            </w:r>
-          </w:p>
-        </w:tc>
-      </w:tr>
-      <w:tr>
-        <w:trPr>
-          <w:tblCellSpacing w:w="15" w:type="dxa"/>
-        </w:trPr>
-        <w:tc>
-          <w:tcPr>
-            <w:tcW w:w="0" w:type="auto"/>
-            <w:vAlign w:val="center"/>
-            <w:hideMark/>
-          </w:tcPr>
-          <w:p>
-            <w:r>
-              <w:t>7</w:t>
-            </w:r>
-          </w:p>
-        </w:tc>
-        <w:tc>
-          <w:tcPr>
-            <w:tcW w:w="0" w:type="auto"/>
-            <w:vAlign w:val="center"/>
-            <w:hideMark/>
-          </w:tcPr>
-          <w:p>
-            <w:r>
-              <w:t>c</w:t>
-            </w:r>
-          </w:p>
-        </w:tc>
-        <w:tc>
-          <w:tcPr>
-            <w:tcW w:w="0" w:type="auto"/>
-            <w:vAlign w:val="center"/>
-            <w:hideMark/>
-          </w:tcPr>
-          <w:p>
-            <w:r>
-              <w:t>RMM is part of UEM that includes remote desktop access and live support tools.</w:t>
-            </w:r>
-          </w:p>
-        </w:tc>
-      </w:tr>
-      <w:tr>
-        <w:trPr>
-          <w:tblCellSpacing w:w="15" w:type="dxa"/>
-        </w:trPr>
-        <w:tc>
-          <w:tcPr>
-            <w:tcW w:w="0" w:type="auto"/>
-            <w:vAlign w:val="center"/>
-            <w:hideMark/>
-          </w:tcPr>
-          <w:p>
-            <w:r>
-              <w:t>8</w:t>
-            </w:r>
-          </w:p>
-        </w:tc>
-        <w:tc>
-          <w:tcPr>
-            <w:tcW w:w="0" w:type="auto"/>
-            <w:vAlign w:val="center"/>
-            <w:hideMark/>
-          </w:tcPr>
-          <w:p>
-            <w:r>
-              <w:t>c</w:t>
-            </w:r>
-          </w:p>
-        </w:tc>
-        <w:tc>
-          <w:tcPr>
-            <w:tcW w:w="0" w:type="auto"/>
-            <w:vAlign w:val="center"/>
-            <w:hideMark/>
-          </w:tcPr>
-          <w:p>
-            <w:r>
-              <w:t>Integration allows support teams to access detailed system data instantly.</w:t>
-            </w:r>
-          </w:p>
-        </w:tc>
-      </w:tr>
-      <w:tr>
-        <w:trPr>
-          <w:tblCellSpacing w:w="15" w:type="dxa"/>
-        </w:trPr>
-        <w:tc>
-          <w:tcPr>
-            <w:tcW w:w="0" w:type="auto"/>
-            <w:vAlign w:val="center"/>
-            <w:hideMark/>
-          </w:tcPr>
-          <w:p>
-            <w:r>
-              <w:t>9</w:t>
-            </w:r>
-          </w:p>
-        </w:tc>
-        <w:tc>
-          <w:tcPr>
-            <w:tcW w:w="0" w:type="auto"/>
-            <w:vAlign w:val="center"/>
-            <w:hideMark/>
-          </w:tcPr>
-          <w:p>
-            <w:r>
-              <w:t>c</w:t>
-            </w:r>
-          </w:p>
-        </w:tc>
-        <w:tc>
-          <w:tcPr>
-            <w:tcW w:w="0" w:type="auto"/>
-            <w:vAlign w:val="center"/>
-            <w:hideMark/>
-          </w:tcPr>
-          <w:p>
-            <w:r>
-              <w:t>Security policy enforcement ensures that only updated and secure devices connect.</w:t>
-            </w:r>
-          </w:p>
-        </w:tc>
-      </w:tr>
-      <w:tr>
-        <w:trPr>
-          <w:tblCellSpacing w:w="15" w:type="dxa"/>
-        </w:trPr>
-        <w:tc>
-          <w:tcPr>
-            <w:tcW w:w="0" w:type="auto"/>
-            <w:vAlign w:val="center"/>
-            <w:hideMark/>
-          </w:tcPr>
-          <w:p>
-            <w:r>
-              <w:t>10</w:t>
-            </w:r>
-          </w:p>
-        </w:tc>
-        <w:tc>
-          <w:tcPr>
-            <w:tcW w:w="0" w:type="auto"/>
-            <w:vAlign w:val="center"/>
-            <w:hideMark/>
-          </w:tcPr>
-          <w:p>
-            <w:r>
-              <w:t>b</w:t>
-            </w:r>
-          </w:p>
-        </w:tc>
-        <w:tc>
-          <w:tcPr>
-            <w:tcW w:w="0" w:type="auto"/>
-            <w:vAlign w:val="center"/>
-            <w:hideMark/>
-          </w:tcPr>
-          <w:p>
-            <w:r>
-              <w:t>UEM is ideal for remote, consistent patch deployment across many locations.</w:t>
-            </w:r>
-          </w:p>
-        </w:tc>
-      </w:tr>
-    </w:tbl>
-    <w:p>
-      <w:r>
-        <w:pict w14:anchorId="211F1D36">
-          <v:rect id="_x0000_i1134" style="width:0;height:1.5pt" o:hralign="center" o:hrstd="t" o:hr="t" fillcolor="#a0a0a0" stroked="f"/>
-        </w:pict>
-      </w:r>
-    </w:p>
-    <w:p>
-      <w:pPr>
-        <w:rPr>
-          <w:b/>
-          <w:bCs/>
-        </w:rPr>
-      </w:pPr>
-      <w:r>
-        <w:rPr>
-          <w:rFonts w:ascii="Segoe UI Emoji" w:hAnsi="Segoe UI Emoji" w:cs="Segoe UI Emoji"/>
-          <w:b/>
-          <w:bCs/>
-        </w:rPr>
-        <w:t>🏁</w:t>
-      </w:r>
-      <w:r>
-        <w:rPr>
-          <w:b/>
-          <w:bCs/>
-        </w:rPr>
-        <w:t xml:space="preserve"> Performance Review</w:t>
-      </w:r>
-    </w:p>
-    <w:tbl>
-      <w:tblPr>
-        <w:tblW w:w="0" w:type="auto"/>
-        <w:tblCellSpacing w:w="15" w:type="dxa"/>
-        <w:tblCellMar>
-          <w:top w:w="15" w:type="dxa"/>
-          <w:left w:w="15" w:type="dxa"/>
-          <w:bottom w:w="15" w:type="dxa"/>
-          <w:right w:w="15" w:type="dxa"/>
-        </w:tblCellMar>
-        <w:tblLook w:val="04A0" w:firstRow="1" w:lastRow="0" w:firstColumn="1" w:lastColumn="0" w:noHBand="0" w:noVBand="1"/>
-      </w:tblPr>
-      <w:tblGrid>
-        <w:gridCol w:w="710"/>
-        <w:gridCol w:w="3369"/>
-      </w:tblGrid>
-      <w:tr>
-        <w:trPr>
-          <w:tblHeader/>
-          <w:tblCellSpacing w:w="15" w:type="dxa"/>
-        </w:trPr>
-        <w:tc>
-          <w:tcPr>
-            <w:tcW w:w="0" w:type="auto"/>
-            <w:vAlign w:val="center"/>
-            <w:hideMark/>
-          </w:tcPr>
-          <w:p>
-            <w:pPr>
-              <w:rPr>
-                <w:b/>
-                <w:bCs/>
-              </w:rPr>
-            </w:pPr>
-            <w:r>
-              <w:rPr>
-                <w:b/>
-                <w:bCs/>
-              </w:rPr>
-              <w:t>Score</w:t>
-            </w:r>
-          </w:p>
-        </w:tc>
-        <w:tc>
-          <w:tcPr>
-            <w:tcW w:w="0" w:type="auto"/>
-            <w:vAlign w:val="center"/>
-            <w:hideMark/>
-          </w:tcPr>
-          <w:p>
-            <w:pPr>
-              <w:rPr>
-                <w:b/>
-                <w:bCs/>
-              </w:rPr>
-            </w:pPr>
-            <w:r>
-              <w:rPr>
-                <w:b/>
-                <w:bCs/>
-              </w:rPr>
-              <w:t>Evaluation</w:t>
-            </w:r>
-          </w:p>
-        </w:tc>
-      </w:tr>
-      <w:tr>
-        <w:trPr>
-          <w:tblCellSpacing w:w="15" w:type="dxa"/>
-        </w:trPr>
-        <w:tc>
-          <w:tcPr>
-            <w:tcW w:w="0" w:type="auto"/>
-            <w:vAlign w:val="center"/>
-            <w:hideMark/>
-          </w:tcPr>
-          <w:p>
-            <w:r>
-              <w:t>9–10</w:t>
-            </w:r>
-          </w:p>
-        </w:tc>
-        <w:tc>
-          <w:tcPr>
-            <w:tcW w:w="0" w:type="auto"/>
-            <w:vAlign w:val="center"/>
-            <w:hideMark/>
-          </w:tcPr>
-          <w:p>
-            <w:r>
-              <w:rPr>
-                <w:rFonts w:ascii="Segoe UI Emoji" w:hAnsi="Segoe UI Emoji" w:cs="Segoe UI Emoji"/>
-              </w:rPr>
-              <w:t>🏆</w:t>
-            </w:r>
-            <w:r>
-              <w:t xml:space="preserve"> Excellent – Exam-ready</w:t>
-            </w:r>
-          </w:p>
-        </w:tc>
-      </w:tr>
-      <w:tr>
-        <w:trPr>
-          <w:tblCellSpacing w:w="15" w:type="dxa"/>
-        </w:trPr>
-        <w:tc>
-          <w:tcPr>
-            <w:tcW w:w="0" w:type="auto"/>
-            <w:vAlign w:val="center"/>
-            <w:hideMark/>
-          </w:tcPr>
-          <w:p>
-            <w:r>
-              <w:t>7–8</w:t>
-            </w:r>
-          </w:p>
-        </w:tc>
-        <w:tc>
-          <w:tcPr>
-            <w:tcW w:w="0" w:type="auto"/>
-            <w:vAlign w:val="center"/>
-            <w:hideMark/>
-          </w:tcPr>
-          <w:p>
-            <w:r>
-              <w:rPr>
-                <w:rFonts w:ascii="Segoe UI Emoji" w:hAnsi="Segoe UI Emoji" w:cs="Segoe UI Emoji"/>
-              </w:rPr>
-              <w:t>✅</w:t>
-            </w:r>
-            <w:r>
-              <w:t xml:space="preserve"> Good – Minor review needed</w:t>
-            </w:r>
-          </w:p>
-        </w:tc>
-      </w:tr>
-      <w:tr>
-        <w:trPr>
-          <w:tblCellSpacing w:w="15" w:type="dxa"/>
-        </w:trPr>
-        <w:tc>
-          <w:tcPr>
-            <w:tcW w:w="0" w:type="auto"/>
-            <w:vAlign w:val="center"/>
-            <w:hideMark/>
-          </w:tcPr>
-          <w:p>
-            <w:r>
-              <w:t>5–6</w:t>
-            </w:r>
-          </w:p>
-        </w:tc>
-        <w:tc>
-          <w:tcPr>
-            <w:tcW w:w="0" w:type="auto"/>
-            <w:vAlign w:val="center"/>
-            <w:hideMark/>
-          </w:tcPr>
-          <w:p>
-            <w:r>
-              <w:rPr>
-                <w:rFonts w:ascii="Segoe UI Emoji" w:hAnsi="Segoe UI Emoji" w:cs="Segoe UI Emoji"/>
-              </w:rPr>
-              <w:t>⚠️</w:t>
-            </w:r>
-            <w:r>
-              <w:t xml:space="preserve"> Fair – Reinforce key areas</w:t>
-            </w:r>
-          </w:p>
-        </w:tc>
-      </w:tr>
-      <w:tr>
-        <w:trPr>
-          <w:tblCellSpacing w:w="15" w:type="dxa"/>
-        </w:trPr>
-        <w:tc>
-          <w:tcPr>
-            <w:tcW w:w="0" w:type="auto"/>
-            <w:vAlign w:val="center"/>
-            <w:hideMark/>
-          </w:tcPr>
-          <w:p>
-            <w:r>
-              <w:t>&lt;5</w:t>
-            </w:r>
-          </w:p>
-        </w:tc>
-        <w:tc>
-          <w:tcPr>
-            <w:tcW w:w="0" w:type="auto"/>
-            <w:vAlign w:val="center"/>
-            <w:hideMark/>
-          </w:tcPr>
-          <w:p>
-            <w:r>
-              <w:rPr>
-                <w:rFonts w:ascii="Segoe UI Emoji" w:hAnsi="Segoe UI Emoji" w:cs="Segoe UI Emoji"/>
-              </w:rPr>
-              <w:t>❌</w:t>
-            </w:r>
-            <w:r>
-              <w:t xml:space="preserve"> Review recommended</w:t>
-            </w:r>
-          </w:p>
-        </w:tc>
-      </w:tr>
-    </w:tbl>
-    <w:p>
-      <w:r>
-        <w:pict w14:anchorId="41B07510">
-          <v:rect id="_x0000_i1135" style="width:0;height:1.5pt" o:hralign="center" o:hrstd="t" o:hr="t" fillcolor="#a0a0a0" stroked="f"/>
-        </w:pict>
-      </w:r>
-    </w:p>
-    <w:p>
-      <w:r>
-        <w:t xml:space="preserve">Would you like this </w:t>
-      </w:r>
-      <w:proofErr w:type="gramStart"/>
-      <w:r>
-        <w:t>converted</w:t>
-      </w:r>
-      <w:proofErr w:type="gramEnd"/>
-      <w:r>
-        <w:t xml:space="preserve"> into a printable PDF or flashcard set next?</w:t>
-      </w:r>
-    </w:p>
-    <w:p/>
     <w:sectPr>
       <w:pgSz w:w="12240" w:h="15840"/>
       <w:pgMar w:top="720" w:right="720" w:bottom="720" w:left="720" w:header="720" w:footer="720" w:gutter="0"/>
@@ -4974,6 +3605,7 @@
   <w:style w:type="character" w:default="1" w:styleId="DefaultParagraphFont">
     <w:name w:val="Default Paragraph Font"/>
     <w:uiPriority w:val="1"/>
+    <w:semiHidden/>
     <w:unhideWhenUsed/>
   </w:style>
   <w:style w:type="table" w:default="1" w:styleId="TableNormal">
